--- a/Практика/НИР_3с/1.4 изучение и выбор колич описания данных.docx
+++ b/Практика/НИР_3с/1.4 изучение и выбор колич описания данных.docx
@@ -44,6 +44,7 @@
           <w:lang w:val="ru-RU" w:eastAsia="zh-CN" w:bidi="hi-IN"/>
         </w:rPr>
       </w:pPr>
+      <w:bookmarkStart w:id="0" w:name="__DdeLink__241_2509254953"/>
       <w:r>
         <w:rPr>
           <w:b/>
@@ -199,20 +200,111 @@
         </w:rPr>
         <w:t>– вероятность того, что истинное значение оцениваемой статистики находится в построенном (чаще всего на основе точечной оценки) доверительном интервале. Уровень надежности часто задается в процентах.</w:t>
       </w:r>
+      <w:bookmarkEnd w:id="0"/>
+    </w:p>
+    <w:p>
+      <w:pPr>
+        <w:pStyle w:val="TextBody"/>
+        <w:rPr/>
+      </w:pPr>
+      <w:r>
+        <w:rPr>
+          <w:rStyle w:val="StrongEmphasis"/>
+          <w:lang w:val="ru-RU" w:eastAsia="zh-CN" w:bidi="hi-IN"/>
+        </w:rPr>
+        <w:t>Описательная статистика</w:t>
+      </w:r>
+      <w:r>
+        <w:rPr>
+          <w:lang w:val="ru-RU" w:eastAsia="zh-CN" w:bidi="hi-IN"/>
+        </w:rPr>
+        <w:t xml:space="preserve"> (descriptive statistics) или разведочный анализ данных – это статистические методы обработки данных, их систематизации, наглядного представления в виде таблиц и графиков, а также количественное описание данных с помощью системы статистических показателей.</w:t>
+      </w:r>
+    </w:p>
+    <w:p>
+      <w:pPr>
+        <w:pStyle w:val="TextBody"/>
+        <w:rPr/>
+      </w:pPr>
+      <w:r>
+        <w:rPr>
+          <w:lang w:val="ru-RU" w:eastAsia="zh-CN" w:bidi="hi-IN"/>
+        </w:rPr>
+        <w:t>В описательном анализе данных информацию об исследуемом явлении представляют в агрегированном виде. Для этого используют три основных статистических метода:</w:t>
+      </w:r>
+    </w:p>
+    <w:p>
+      <w:pPr>
+        <w:pStyle w:val="TextBody"/>
+        <w:numPr>
+          <w:ilvl w:val="0"/>
+          <w:numId w:val="1"/>
+        </w:numPr>
+        <w:rPr/>
+      </w:pPr>
+      <w:r>
+        <w:rPr>
+          <w:lang w:val="ru-RU" w:eastAsia="zh-CN" w:bidi="hi-IN"/>
+        </w:rPr>
+        <w:t>табличный метод;</w:t>
+      </w:r>
+    </w:p>
+    <w:p>
+      <w:pPr>
+        <w:pStyle w:val="TextBody"/>
+        <w:numPr>
+          <w:ilvl w:val="0"/>
+          <w:numId w:val="1"/>
+        </w:numPr>
+        <w:rPr/>
+      </w:pPr>
+      <w:r>
+        <w:rPr>
+          <w:lang w:val="ru-RU" w:eastAsia="zh-CN" w:bidi="hi-IN"/>
+        </w:rPr>
+        <w:t>графический метод;</w:t>
+      </w:r>
+    </w:p>
+    <w:p>
+      <w:pPr>
+        <w:pStyle w:val="TextBody"/>
+        <w:numPr>
+          <w:ilvl w:val="0"/>
+          <w:numId w:val="1"/>
+        </w:numPr>
+        <w:rPr/>
+      </w:pPr>
+      <w:r>
+        <w:rPr>
+          <w:lang w:val="ru-RU" w:eastAsia="zh-CN" w:bidi="hi-IN"/>
+        </w:rPr>
+        <w:t>расчет статистических показателей.</w:t>
+      </w:r>
+    </w:p>
+    <w:p>
+      <w:pPr>
+        <w:pStyle w:val="TextBody"/>
+        <w:rPr/>
+      </w:pPr>
+      <w:r>
+        <w:rPr>
+          <w:lang w:val="ru-RU" w:eastAsia="zh-CN" w:bidi="hi-IN"/>
+        </w:rPr>
+        <w:t>При описательном анализе данных качественную информацию представляют в виде частотных таблиц, таблиц сопряженности и графиков. Количественную информацию обобщают также с помощью графиков и системы статистических показателей: показателей среднего уровня (среднее значение, мода, медиана), процентилей, показателей вариации (размах вариации, межквартильный размах, дисперсия, стандартное отклонение, коэффициент вариации и др.), показателей формы распределения (асимметрия и эксцесс). При исследовании данных интерес представляют точечные и интервальные оценки статистических показателей.</w:t>
+      </w:r>
     </w:p>
     <w:p>
       <w:pPr>
         <w:pStyle w:val="TextBody"/>
         <w:spacing w:before="0" w:after="140"/>
         <w:jc w:val="both"/>
-        <w:rPr>
-          <w:lang w:val="ru-RU" w:eastAsia="zh-CN" w:bidi="hi-IN"/>
-        </w:rPr>
-      </w:pPr>
-      <w:r>
-        <w:rPr>
-          <w:lang w:val="ru-RU" w:eastAsia="zh-CN" w:bidi="hi-IN"/>
-        </w:rPr>
+        <w:rPr/>
+      </w:pPr>
+      <w:r>
+        <w:rPr>
+          <w:lang w:val="ru-RU" w:eastAsia="zh-CN" w:bidi="hi-IN"/>
+        </w:rPr>
+        <w:t>Методы описательного анализа данных позволяют не только исследовать данные, но и выбрать метод дальнейшего углубленного их анализа (методы аналитической статистики), например, методы для проверки статистических гипотез, моделирования взаимосвязи.</w:t>
       </w:r>
     </w:p>
     <w:sectPr>
@@ -334,6 +426,255 @@
 </w:hdr>
 </file>
 
+<file path=word/numbering.xml><?xml version="1.0" encoding="utf-8"?>
+<w:numbering xmlns:w="http://schemas.openxmlformats.org/wordprocessingml/2006/main" xmlns:o="urn:schemas-microsoft-com:office:office" xmlns:r="http://schemas.openxmlformats.org/officeDocument/2006/relationships" xmlns:v="urn:schemas-microsoft-com:vml">
+  <w:abstractNum w:abstractNumId="1">
+    <w:lvl w:ilvl="0">
+      <w:start w:val="1"/>
+      <w:numFmt w:val="bullet"/>
+      <w:lvlText w:val=""/>
+      <w:lvlJc w:val="left"/>
+      <w:pPr>
+        <w:tabs>
+          <w:tab w:val="num" w:pos="720"/>
+        </w:tabs>
+        <w:ind w:left="720" w:hanging="360"/>
+      </w:pPr>
+      <w:rPr>
+        <w:rFonts w:ascii="Symbol" w:hAnsi="Symbol" w:cs="Symbol" w:hint="default"/>
+        <w:rFonts w:cs="OpenSymbol"/>
+      </w:rPr>
+    </w:lvl>
+    <w:lvl w:ilvl="1">
+      <w:start w:val="1"/>
+      <w:numFmt w:val="bullet"/>
+      <w:lvlText w:val="◦"/>
+      <w:lvlJc w:val="left"/>
+      <w:pPr>
+        <w:tabs>
+          <w:tab w:val="num" w:pos="1080"/>
+        </w:tabs>
+        <w:ind w:left="1080" w:hanging="360"/>
+      </w:pPr>
+      <w:rPr>
+        <w:rFonts w:ascii="OpenSymbol" w:hAnsi="OpenSymbol" w:cs="OpenSymbol" w:hint="default"/>
+        <w:rFonts w:cs="OpenSymbol"/>
+      </w:rPr>
+    </w:lvl>
+    <w:lvl w:ilvl="2">
+      <w:start w:val="1"/>
+      <w:numFmt w:val="bullet"/>
+      <w:lvlText w:val="▪"/>
+      <w:lvlJc w:val="left"/>
+      <w:pPr>
+        <w:tabs>
+          <w:tab w:val="num" w:pos="1440"/>
+        </w:tabs>
+        <w:ind w:left="1440" w:hanging="360"/>
+      </w:pPr>
+      <w:rPr>
+        <w:rFonts w:ascii="OpenSymbol" w:hAnsi="OpenSymbol" w:cs="OpenSymbol" w:hint="default"/>
+        <w:rFonts w:cs="OpenSymbol"/>
+      </w:rPr>
+    </w:lvl>
+    <w:lvl w:ilvl="3">
+      <w:start w:val="1"/>
+      <w:numFmt w:val="bullet"/>
+      <w:lvlText w:val=""/>
+      <w:lvlJc w:val="left"/>
+      <w:pPr>
+        <w:tabs>
+          <w:tab w:val="num" w:pos="1800"/>
+        </w:tabs>
+        <w:ind w:left="1800" w:hanging="360"/>
+      </w:pPr>
+      <w:rPr>
+        <w:rFonts w:ascii="Symbol" w:hAnsi="Symbol" w:cs="Symbol" w:hint="default"/>
+        <w:rFonts w:cs="OpenSymbol"/>
+      </w:rPr>
+    </w:lvl>
+    <w:lvl w:ilvl="4">
+      <w:start w:val="1"/>
+      <w:numFmt w:val="bullet"/>
+      <w:lvlText w:val="◦"/>
+      <w:lvlJc w:val="left"/>
+      <w:pPr>
+        <w:tabs>
+          <w:tab w:val="num" w:pos="2160"/>
+        </w:tabs>
+        <w:ind w:left="2160" w:hanging="360"/>
+      </w:pPr>
+      <w:rPr>
+        <w:rFonts w:ascii="OpenSymbol" w:hAnsi="OpenSymbol" w:cs="OpenSymbol" w:hint="default"/>
+        <w:rFonts w:cs="OpenSymbol"/>
+      </w:rPr>
+    </w:lvl>
+    <w:lvl w:ilvl="5">
+      <w:start w:val="1"/>
+      <w:numFmt w:val="bullet"/>
+      <w:lvlText w:val="▪"/>
+      <w:lvlJc w:val="left"/>
+      <w:pPr>
+        <w:tabs>
+          <w:tab w:val="num" w:pos="2520"/>
+        </w:tabs>
+        <w:ind w:left="2520" w:hanging="360"/>
+      </w:pPr>
+      <w:rPr>
+        <w:rFonts w:ascii="OpenSymbol" w:hAnsi="OpenSymbol" w:cs="OpenSymbol" w:hint="default"/>
+        <w:rFonts w:cs="OpenSymbol"/>
+      </w:rPr>
+    </w:lvl>
+    <w:lvl w:ilvl="6">
+      <w:start w:val="1"/>
+      <w:numFmt w:val="bullet"/>
+      <w:lvlText w:val=""/>
+      <w:lvlJc w:val="left"/>
+      <w:pPr>
+        <w:tabs>
+          <w:tab w:val="num" w:pos="2880"/>
+        </w:tabs>
+        <w:ind w:left="2880" w:hanging="360"/>
+      </w:pPr>
+      <w:rPr>
+        <w:rFonts w:ascii="Symbol" w:hAnsi="Symbol" w:cs="Symbol" w:hint="default"/>
+        <w:rFonts w:cs="OpenSymbol"/>
+      </w:rPr>
+    </w:lvl>
+    <w:lvl w:ilvl="7">
+      <w:start w:val="1"/>
+      <w:numFmt w:val="bullet"/>
+      <w:lvlText w:val="◦"/>
+      <w:lvlJc w:val="left"/>
+      <w:pPr>
+        <w:tabs>
+          <w:tab w:val="num" w:pos="3240"/>
+        </w:tabs>
+        <w:ind w:left="3240" w:hanging="360"/>
+      </w:pPr>
+      <w:rPr>
+        <w:rFonts w:ascii="OpenSymbol" w:hAnsi="OpenSymbol" w:cs="OpenSymbol" w:hint="default"/>
+        <w:rFonts w:cs="OpenSymbol"/>
+      </w:rPr>
+    </w:lvl>
+    <w:lvl w:ilvl="8">
+      <w:start w:val="1"/>
+      <w:numFmt w:val="bullet"/>
+      <w:lvlText w:val="▪"/>
+      <w:lvlJc w:val="left"/>
+      <w:pPr>
+        <w:tabs>
+          <w:tab w:val="num" w:pos="3600"/>
+        </w:tabs>
+        <w:ind w:left="3600" w:hanging="360"/>
+      </w:pPr>
+      <w:rPr>
+        <w:rFonts w:ascii="OpenSymbol" w:hAnsi="OpenSymbol" w:cs="OpenSymbol" w:hint="default"/>
+        <w:rFonts w:cs="OpenSymbol"/>
+      </w:rPr>
+    </w:lvl>
+  </w:abstractNum>
+  <w:abstractNum w:abstractNumId="2">
+    <w:lvl w:ilvl="0">
+      <w:start w:val="1"/>
+      <w:numFmt w:val="none"/>
+      <w:suff w:val="nothing"/>
+      <w:lvlText w:val=""/>
+      <w:lvlJc w:val="left"/>
+      <w:pPr>
+        <w:ind w:left="0" w:hanging="0"/>
+      </w:pPr>
+    </w:lvl>
+    <w:lvl w:ilvl="1">
+      <w:start w:val="1"/>
+      <w:numFmt w:val="none"/>
+      <w:suff w:val="nothing"/>
+      <w:lvlText w:val=""/>
+      <w:lvlJc w:val="left"/>
+      <w:pPr>
+        <w:ind w:left="0" w:hanging="0"/>
+      </w:pPr>
+    </w:lvl>
+    <w:lvl w:ilvl="2">
+      <w:start w:val="1"/>
+      <w:numFmt w:val="none"/>
+      <w:suff w:val="nothing"/>
+      <w:lvlText w:val=""/>
+      <w:lvlJc w:val="left"/>
+      <w:pPr>
+        <w:ind w:left="0" w:hanging="0"/>
+      </w:pPr>
+    </w:lvl>
+    <w:lvl w:ilvl="3">
+      <w:start w:val="1"/>
+      <w:numFmt w:val="none"/>
+      <w:suff w:val="nothing"/>
+      <w:lvlText w:val=""/>
+      <w:lvlJc w:val="left"/>
+      <w:pPr>
+        <w:ind w:left="0" w:hanging="0"/>
+      </w:pPr>
+    </w:lvl>
+    <w:lvl w:ilvl="4">
+      <w:start w:val="1"/>
+      <w:numFmt w:val="none"/>
+      <w:suff w:val="nothing"/>
+      <w:lvlText w:val=""/>
+      <w:lvlJc w:val="left"/>
+      <w:pPr>
+        <w:ind w:left="0" w:hanging="0"/>
+      </w:pPr>
+    </w:lvl>
+    <w:lvl w:ilvl="5">
+      <w:start w:val="1"/>
+      <w:numFmt w:val="none"/>
+      <w:suff w:val="nothing"/>
+      <w:lvlText w:val=""/>
+      <w:lvlJc w:val="left"/>
+      <w:pPr>
+        <w:ind w:left="0" w:hanging="0"/>
+      </w:pPr>
+    </w:lvl>
+    <w:lvl w:ilvl="6">
+      <w:start w:val="1"/>
+      <w:numFmt w:val="none"/>
+      <w:suff w:val="nothing"/>
+      <w:lvlText w:val=""/>
+      <w:lvlJc w:val="left"/>
+      <w:pPr>
+        <w:ind w:left="0" w:hanging="0"/>
+      </w:pPr>
+    </w:lvl>
+    <w:lvl w:ilvl="7">
+      <w:start w:val="1"/>
+      <w:numFmt w:val="none"/>
+      <w:suff w:val="nothing"/>
+      <w:lvlText w:val=""/>
+      <w:lvlJc w:val="left"/>
+      <w:pPr>
+        <w:ind w:left="0" w:hanging="0"/>
+      </w:pPr>
+    </w:lvl>
+    <w:lvl w:ilvl="8">
+      <w:start w:val="1"/>
+      <w:numFmt w:val="none"/>
+      <w:suff w:val="nothing"/>
+      <w:lvlText w:val=""/>
+      <w:lvlJc w:val="left"/>
+      <w:pPr>
+        <w:ind w:left="0" w:hanging="0"/>
+      </w:pPr>
+    </w:lvl>
+  </w:abstractNum>
+  <w:num w:numId="1">
+    <w:abstractNumId w:val="1"/>
+  </w:num>
+  <w:num w:numId="2">
+    <w:abstractNumId w:val="2"/>
+  </w:num>
+</w:numbering>
+</file>
+
 <file path=word/styles.xml><?xml version="1.0" encoding="utf-8"?>
 <w:styles xmlns:w="http://schemas.openxmlformats.org/wordprocessingml/2006/main" xmlns:w14="http://schemas.microsoft.com/office/word/2010/wordml" xmlns:mc="http://schemas.openxmlformats.org/markup-compatibility/2006" mc:Ignorable="w14">
   <w:docDefaults>
@@ -355,7 +696,7 @@
     <w:qFormat/>
     <w:pPr>
       <w:widowControl/>
-      <w:overflowPunct w:val="false"/>
+      <w:overflowPunct w:val="true"/>
       <w:bidi w:val="0"/>
       <w:jc w:val="left"/>
     </w:pPr>
@@ -422,6 +763,69 @@
       <w:bCs/>
     </w:rPr>
   </w:style>
+  <w:style w:type="character" w:styleId="ListLabel3">
+    <w:name w:val="ListLabel 3"/>
+    <w:qFormat/>
+    <w:rPr>
+      <w:rFonts w:cs="OpenSymbol"/>
+    </w:rPr>
+  </w:style>
+  <w:style w:type="character" w:styleId="ListLabel4">
+    <w:name w:val="ListLabel 4"/>
+    <w:qFormat/>
+    <w:rPr>
+      <w:rFonts w:cs="OpenSymbol"/>
+    </w:rPr>
+  </w:style>
+  <w:style w:type="character" w:styleId="ListLabel5">
+    <w:name w:val="ListLabel 5"/>
+    <w:qFormat/>
+    <w:rPr>
+      <w:rFonts w:cs="OpenSymbol"/>
+    </w:rPr>
+  </w:style>
+  <w:style w:type="character" w:styleId="ListLabel6">
+    <w:name w:val="ListLabel 6"/>
+    <w:qFormat/>
+    <w:rPr>
+      <w:rFonts w:cs="OpenSymbol"/>
+    </w:rPr>
+  </w:style>
+  <w:style w:type="character" w:styleId="ListLabel7">
+    <w:name w:val="ListLabel 7"/>
+    <w:qFormat/>
+    <w:rPr>
+      <w:rFonts w:cs="OpenSymbol"/>
+    </w:rPr>
+  </w:style>
+  <w:style w:type="character" w:styleId="ListLabel8">
+    <w:name w:val="ListLabel 8"/>
+    <w:qFormat/>
+    <w:rPr>
+      <w:rFonts w:cs="OpenSymbol"/>
+    </w:rPr>
+  </w:style>
+  <w:style w:type="character" w:styleId="ListLabel9">
+    <w:name w:val="ListLabel 9"/>
+    <w:qFormat/>
+    <w:rPr>
+      <w:rFonts w:cs="OpenSymbol"/>
+    </w:rPr>
+  </w:style>
+  <w:style w:type="character" w:styleId="ListLabel10">
+    <w:name w:val="ListLabel 10"/>
+    <w:qFormat/>
+    <w:rPr>
+      <w:rFonts w:cs="OpenSymbol"/>
+    </w:rPr>
+  </w:style>
+  <w:style w:type="character" w:styleId="ListLabel11">
+    <w:name w:val="ListLabel 11"/>
+    <w:qFormat/>
+    <w:rPr>
+      <w:rFonts w:cs="OpenSymbol"/>
+    </w:rPr>
+  </w:style>
   <w:style w:type="paragraph" w:styleId="Heading">
     <w:name w:val="Heading"/>
     <w:basedOn w:val="Normal"/>
